--- a/processed_files/student_barcodes.docx
+++ b/processed_files/student_barcodes.docx
@@ -47,7 +47,7 @@
               <a:graphicData uri="http://schemas.openxmlformats.org/drawingml/2006/picture">
                 <pic:pic>
                   <pic:nvPicPr>
-                    <pic:cNvPr id="0" name="barcode_NM781GM8.png"/>
+                    <pic:cNvPr id="0" name="barcode_KCVVEB6Y.png"/>
                     <pic:cNvPicPr/>
                   </pic:nvPicPr>
                   <pic:blipFill>
@@ -123,7 +123,7 @@
               <a:graphicData uri="http://schemas.openxmlformats.org/drawingml/2006/picture">
                 <pic:pic>
                   <pic:nvPicPr>
-                    <pic:cNvPr id="0" name="barcode_G92ZHELQ.png"/>
+                    <pic:cNvPr id="0" name="barcode_5GVUBPZ3.png"/>
                     <pic:cNvPicPr/>
                   </pic:nvPicPr>
                   <pic:blipFill>
@@ -204,7 +204,7 @@
               <a:graphicData uri="http://schemas.openxmlformats.org/drawingml/2006/picture">
                 <pic:pic>
                   <pic:nvPicPr>
-                    <pic:cNvPr id="0" name="barcode_PVPZ9D0Z.png"/>
+                    <pic:cNvPr id="0" name="barcode_J90B7OEK.png"/>
                     <pic:cNvPicPr/>
                   </pic:nvPicPr>
                   <pic:blipFill>
